--- a/Steps to Complete Phase 2.docx
+++ b/Steps to Complete Phase 2.docx
@@ -4,39 +4,394 @@
   <w:body>
     <w:p>
       <w:pPr>
-        <w:spacing w:before="100" w:beforeAutospacing="1" w:after="100" w:afterAutospacing="1" w:line="240" w:lineRule="auto"/>
-        <w:outlineLvl w:val="2"/>
-        <w:rPr>
-          <w:rFonts w:ascii="Times New Roman" w:eastAsia="Times New Roman" w:hAnsi="Times New Roman" w:cs="Times New Roman"/>
+        <w:pStyle w:val="Heading1"/>
+      </w:pPr>
+      <w:r>
+        <w:rPr>
+          <w:rStyle w:val="Strong"/>
+          <w:b w:val="0"/>
+          <w:bCs w:val="0"/>
+        </w:rPr>
+        <w:t>Phase 2: Detect Trending Topics Per Category</w:t>
+      </w:r>
+    </w:p>
+    <w:p>
+      <w:pPr>
+        <w:pStyle w:val="Heading2"/>
+        <w:rPr>
+          <w:rFonts w:eastAsia="Times New Roman"/>
+        </w:rPr>
+      </w:pPr>
+      <w:r>
+        <w:rPr>
+          <w:rFonts w:eastAsia="Times New Roman"/>
+        </w:rPr>
+        <w:t>Steps to Complete Phase 2 – Trend Detection</w:t>
+      </w:r>
+    </w:p>
+    <w:p>
+      <w:pPr>
+        <w:pStyle w:val="Heading3"/>
+        <w:numPr>
+          <w:ilvl w:val="0"/>
+          <w:numId w:val="11"/>
+        </w:numPr>
+        <w:rPr>
+          <w:rStyle w:val="Strong"/>
+          <w:b w:val="0"/>
+          <w:bCs w:val="0"/>
+        </w:rPr>
+      </w:pPr>
+      <w:r>
+        <w:rPr>
+          <w:rStyle w:val="Strong"/>
+          <w:b w:val="0"/>
+          <w:bCs w:val="0"/>
+        </w:rPr>
+        <w:t>Preprocessing</w:t>
+      </w:r>
+    </w:p>
+    <w:p>
+      <w:pPr>
+        <w:ind w:left="720"/>
+        <w:rPr>
+          <w:rFonts w:asciiTheme="majorHAnsi" w:hAnsiTheme="majorHAnsi"/>
+          <w:color w:val="000000"/>
+        </w:rPr>
+      </w:pPr>
+      <w:r>
+        <w:rPr>
+          <w:rFonts w:asciiTheme="majorHAnsi" w:hAnsiTheme="majorHAnsi"/>
+          <w:color w:val="000000"/>
+        </w:rPr>
+        <w:t>Created a Preprocessing Script</w:t>
+      </w:r>
+      <w:r>
+        <w:rPr>
+          <w:rFonts w:asciiTheme="majorHAnsi" w:hAnsiTheme="majorHAnsi"/>
+          <w:color w:val="000000"/>
+        </w:rPr>
+        <w:t xml:space="preserve"> </w:t>
+      </w:r>
+      <w:r>
+        <w:rPr>
+          <w:rFonts w:asciiTheme="majorHAnsi" w:hAnsiTheme="majorHAnsi"/>
+          <w:color w:val="000000"/>
+        </w:rPr>
+        <w:t xml:space="preserve">File: </w:t>
+      </w:r>
+      <w:r>
+        <w:rPr>
+          <w:rFonts w:asciiTheme="majorHAnsi" w:hAnsiTheme="majorHAnsi"/>
           <w:b/>
           <w:bCs/>
           <w:color w:val="000000"/>
-          <w:kern w:val="0"/>
-          <w:sz w:val="27"/>
-          <w:szCs w:val="27"/>
-          <w14:ligatures w14:val="none"/>
-        </w:rPr>
-      </w:pPr>
-      <w:r>
-        <w:rPr>
-          <w:rFonts w:ascii="Times New Roman" w:eastAsia="Times New Roman" w:hAnsi="Times New Roman" w:cs="Times New Roman"/>
+        </w:rPr>
+        <w:t>preprocess_articles.py</w:t>
+      </w:r>
+      <w:r>
+        <w:rPr>
+          <w:rFonts w:asciiTheme="majorHAnsi" w:hAnsiTheme="majorHAnsi"/>
+          <w:color w:val="000000"/>
+        </w:rPr>
+        <w:t xml:space="preserve"> inside the preprocessing/ folder.</w:t>
+      </w:r>
+    </w:p>
+    <w:p>
+      <w:pPr>
+        <w:ind w:left="720"/>
+        <w:rPr>
+          <w:rFonts w:asciiTheme="majorHAnsi" w:hAnsiTheme="majorHAnsi"/>
+          <w:color w:val="000000"/>
+        </w:rPr>
+      </w:pPr>
+      <w:r>
+        <w:rPr>
+          <w:rFonts w:asciiTheme="majorHAnsi" w:hAnsiTheme="majorHAnsi"/>
+          <w:color w:val="000000"/>
+        </w:rPr>
+        <w:t>I</w:t>
+      </w:r>
+      <w:r>
+        <w:rPr>
+          <w:rFonts w:asciiTheme="majorHAnsi" w:hAnsiTheme="majorHAnsi"/>
+          <w:color w:val="000000"/>
+        </w:rPr>
+        <w:t>mplemented a</w:t>
+      </w:r>
+      <w:r>
+        <w:rPr>
+          <w:rStyle w:val="apple-converted-space"/>
+          <w:rFonts w:asciiTheme="majorHAnsi" w:hAnsiTheme="majorHAnsi"/>
+          <w:color w:val="000000"/>
+        </w:rPr>
+        <w:t> </w:t>
+      </w:r>
+      <w:proofErr w:type="spellStart"/>
+      <w:r>
+        <w:rPr>
+          <w:rStyle w:val="HTMLCode"/>
+          <w:rFonts w:asciiTheme="majorHAnsi" w:eastAsiaTheme="majorEastAsia" w:hAnsiTheme="majorHAnsi"/>
           <w:b/>
           <w:bCs/>
           <w:color w:val="000000"/>
-          <w:kern w:val="0"/>
-          <w:sz w:val="27"/>
-          <w:szCs w:val="27"/>
-          <w14:ligatures w14:val="none"/>
-        </w:rPr>
-        <w:t>Steps to Complete Phase 2 – Trend Detection</w:t>
+          <w:sz w:val="24"/>
+          <w:szCs w:val="24"/>
+        </w:rPr>
+        <w:t>clean_</w:t>
+      </w:r>
+      <w:proofErr w:type="gramStart"/>
+      <w:r>
+        <w:rPr>
+          <w:rStyle w:val="HTMLCode"/>
+          <w:rFonts w:asciiTheme="majorHAnsi" w:eastAsiaTheme="majorEastAsia" w:hAnsiTheme="majorHAnsi"/>
+          <w:b/>
+          <w:bCs/>
+          <w:color w:val="000000"/>
+          <w:sz w:val="24"/>
+          <w:szCs w:val="24"/>
+        </w:rPr>
+        <w:t>text</w:t>
+      </w:r>
+      <w:proofErr w:type="spellEnd"/>
+      <w:r>
+        <w:rPr>
+          <w:rStyle w:val="HTMLCode"/>
+          <w:rFonts w:asciiTheme="majorHAnsi" w:eastAsiaTheme="majorEastAsia" w:hAnsiTheme="majorHAnsi"/>
+          <w:b/>
+          <w:bCs/>
+          <w:color w:val="000000"/>
+          <w:sz w:val="24"/>
+          <w:szCs w:val="24"/>
+        </w:rPr>
+        <w:t>(</w:t>
+      </w:r>
+      <w:proofErr w:type="gramEnd"/>
+      <w:r>
+        <w:rPr>
+          <w:rStyle w:val="HTMLCode"/>
+          <w:rFonts w:asciiTheme="majorHAnsi" w:eastAsiaTheme="majorEastAsia" w:hAnsiTheme="majorHAnsi"/>
+          <w:b/>
+          <w:bCs/>
+          <w:color w:val="000000"/>
+          <w:sz w:val="24"/>
+          <w:szCs w:val="24"/>
+        </w:rPr>
+        <w:t>)</w:t>
+      </w:r>
+      <w:r>
+        <w:rPr>
+          <w:rStyle w:val="apple-converted-space"/>
+          <w:rFonts w:asciiTheme="majorHAnsi" w:hAnsiTheme="majorHAnsi"/>
+          <w:color w:val="000000"/>
+        </w:rPr>
+        <w:t> </w:t>
+      </w:r>
+      <w:r>
+        <w:rPr>
+          <w:rFonts w:asciiTheme="majorHAnsi" w:hAnsiTheme="majorHAnsi"/>
+          <w:color w:val="000000"/>
+        </w:rPr>
+        <w:t xml:space="preserve">function that lowercases the text, removes punctuation, tokenizes words, removes </w:t>
+      </w:r>
+      <w:proofErr w:type="spellStart"/>
+      <w:r>
+        <w:rPr>
+          <w:rFonts w:asciiTheme="majorHAnsi" w:hAnsiTheme="majorHAnsi"/>
+          <w:color w:val="000000"/>
+        </w:rPr>
+        <w:t>stopwords</w:t>
+      </w:r>
+      <w:proofErr w:type="spellEnd"/>
+      <w:r>
+        <w:rPr>
+          <w:rFonts w:asciiTheme="majorHAnsi" w:hAnsiTheme="majorHAnsi"/>
+          <w:color w:val="000000"/>
+        </w:rPr>
+        <w:t>, and lemmatizes each word using NLTK. This function is applied to each article by combining the</w:t>
+      </w:r>
+      <w:r>
+        <w:rPr>
+          <w:rStyle w:val="apple-converted-space"/>
+          <w:rFonts w:asciiTheme="majorHAnsi" w:hAnsiTheme="majorHAnsi"/>
+          <w:color w:val="000000"/>
+        </w:rPr>
+        <w:t> </w:t>
+      </w:r>
+      <w:r>
+        <w:rPr>
+          <w:rStyle w:val="HTMLCode"/>
+          <w:rFonts w:asciiTheme="majorHAnsi" w:eastAsiaTheme="majorEastAsia" w:hAnsiTheme="majorHAnsi"/>
+          <w:color w:val="000000"/>
+          <w:sz w:val="24"/>
+          <w:szCs w:val="24"/>
+        </w:rPr>
+        <w:t>title</w:t>
+      </w:r>
+      <w:r>
+        <w:rPr>
+          <w:rStyle w:val="apple-converted-space"/>
+          <w:rFonts w:asciiTheme="majorHAnsi" w:hAnsiTheme="majorHAnsi"/>
+          <w:color w:val="000000"/>
+        </w:rPr>
+        <w:t> </w:t>
+      </w:r>
+      <w:r>
+        <w:rPr>
+          <w:rFonts w:asciiTheme="majorHAnsi" w:hAnsiTheme="majorHAnsi"/>
+          <w:color w:val="000000"/>
+        </w:rPr>
+        <w:t>and</w:t>
+      </w:r>
+      <w:r>
+        <w:rPr>
+          <w:rStyle w:val="apple-converted-space"/>
+          <w:rFonts w:asciiTheme="majorHAnsi" w:hAnsiTheme="majorHAnsi"/>
+          <w:color w:val="000000"/>
+        </w:rPr>
+        <w:t> </w:t>
+      </w:r>
+      <w:r>
+        <w:rPr>
+          <w:rStyle w:val="HTMLCode"/>
+          <w:rFonts w:asciiTheme="majorHAnsi" w:eastAsiaTheme="majorEastAsia" w:hAnsiTheme="majorHAnsi"/>
+          <w:color w:val="000000"/>
+          <w:sz w:val="24"/>
+          <w:szCs w:val="24"/>
+        </w:rPr>
+        <w:t>description</w:t>
+      </w:r>
+      <w:r>
+        <w:rPr>
+          <w:rStyle w:val="apple-converted-space"/>
+          <w:rFonts w:asciiTheme="majorHAnsi" w:hAnsiTheme="majorHAnsi"/>
+          <w:color w:val="000000"/>
+        </w:rPr>
+        <w:t> </w:t>
+      </w:r>
+      <w:r>
+        <w:rPr>
+          <w:rFonts w:asciiTheme="majorHAnsi" w:hAnsiTheme="majorHAnsi"/>
+          <w:color w:val="000000"/>
+        </w:rPr>
+        <w:t xml:space="preserve">fields into one. </w:t>
       </w:r>
     </w:p>
     <w:p>
       <w:pPr>
-        <w:pStyle w:val="NormalWeb"/>
+        <w:ind w:left="720"/>
+        <w:rPr>
+          <w:rFonts w:asciiTheme="majorHAnsi" w:hAnsiTheme="majorHAnsi"/>
+          <w:color w:val="000000"/>
+        </w:rPr>
+      </w:pPr>
+      <w:r>
+        <w:rPr>
+          <w:rFonts w:asciiTheme="majorHAnsi" w:hAnsiTheme="majorHAnsi"/>
+          <w:color w:val="000000"/>
+        </w:rPr>
+        <w:t>The script processes all CSV files in</w:t>
+      </w:r>
+      <w:r>
+        <w:rPr>
+          <w:rStyle w:val="apple-converted-space"/>
+          <w:rFonts w:asciiTheme="majorHAnsi" w:hAnsiTheme="majorHAnsi"/>
+          <w:color w:val="000000"/>
+        </w:rPr>
+        <w:t> </w:t>
+      </w:r>
+      <w:r>
+        <w:rPr>
+          <w:rStyle w:val="HTMLCode"/>
+          <w:rFonts w:asciiTheme="majorHAnsi" w:eastAsiaTheme="majorEastAsia" w:hAnsiTheme="majorHAnsi"/>
+          <w:color w:val="000000"/>
+          <w:sz w:val="24"/>
+          <w:szCs w:val="24"/>
+        </w:rPr>
+        <w:t>data/raw/</w:t>
+      </w:r>
+      <w:r>
+        <w:rPr>
+          <w:rFonts w:asciiTheme="majorHAnsi" w:hAnsiTheme="majorHAnsi"/>
+          <w:color w:val="000000"/>
+        </w:rPr>
+        <w:t>, applies the cleaning function, adds a new</w:t>
+      </w:r>
+      <w:r>
+        <w:rPr>
+          <w:rStyle w:val="apple-converted-space"/>
+          <w:rFonts w:asciiTheme="majorHAnsi" w:hAnsiTheme="majorHAnsi"/>
+          <w:color w:val="000000"/>
+        </w:rPr>
+        <w:t> </w:t>
+      </w:r>
+      <w:proofErr w:type="spellStart"/>
+      <w:r>
+        <w:rPr>
+          <w:rStyle w:val="HTMLCode"/>
+          <w:rFonts w:asciiTheme="majorHAnsi" w:eastAsiaTheme="majorEastAsia" w:hAnsiTheme="majorHAnsi"/>
+          <w:color w:val="000000"/>
+          <w:sz w:val="24"/>
+          <w:szCs w:val="24"/>
+        </w:rPr>
+        <w:t>cleaned_text</w:t>
+      </w:r>
+      <w:proofErr w:type="spellEnd"/>
+      <w:r>
+        <w:rPr>
+          <w:rStyle w:val="apple-converted-space"/>
+          <w:rFonts w:asciiTheme="majorHAnsi" w:hAnsiTheme="majorHAnsi"/>
+          <w:color w:val="000000"/>
+        </w:rPr>
+        <w:t> </w:t>
+      </w:r>
+      <w:r>
+        <w:rPr>
+          <w:rFonts w:asciiTheme="majorHAnsi" w:hAnsiTheme="majorHAnsi"/>
+          <w:color w:val="000000"/>
+        </w:rPr>
+        <w:t>column, and saves the cleaned files to</w:t>
+      </w:r>
+      <w:r>
+        <w:rPr>
+          <w:rStyle w:val="apple-converted-space"/>
+          <w:rFonts w:asciiTheme="majorHAnsi" w:hAnsiTheme="majorHAnsi"/>
+          <w:color w:val="000000"/>
+        </w:rPr>
+        <w:t> </w:t>
+      </w:r>
+      <w:r>
+        <w:rPr>
+          <w:rStyle w:val="HTMLCode"/>
+          <w:rFonts w:asciiTheme="majorHAnsi" w:eastAsiaTheme="majorEastAsia" w:hAnsiTheme="majorHAnsi"/>
+          <w:color w:val="000000"/>
+          <w:sz w:val="24"/>
+          <w:szCs w:val="24"/>
+        </w:rPr>
+        <w:t>data/processed/</w:t>
+      </w:r>
+      <w:r>
+        <w:rPr>
+          <w:rStyle w:val="apple-converted-space"/>
+          <w:rFonts w:asciiTheme="majorHAnsi" w:hAnsiTheme="majorHAnsi"/>
+          <w:color w:val="000000"/>
+        </w:rPr>
+        <w:t> </w:t>
+      </w:r>
+      <w:r>
+        <w:rPr>
+          <w:rFonts w:asciiTheme="majorHAnsi" w:hAnsiTheme="majorHAnsi"/>
+          <w:color w:val="000000"/>
+        </w:rPr>
+        <w:t>with the same filenames.</w:t>
+      </w:r>
+    </w:p>
+    <w:p>
+      <w:pPr>
+        <w:pStyle w:val="Heading3"/>
         <w:numPr>
           <w:ilvl w:val="0"/>
-          <w:numId w:val="10"/>
+          <w:numId w:val="11"/>
         </w:numPr>
         <w:rPr>
           <w:b/>
@@ -46,19 +401,18 @@
       <w:r>
         <w:rPr>
           <w:rStyle w:val="Strong"/>
-          <w:rFonts w:eastAsiaTheme="majorEastAsia"/>
           <w:b w:val="0"/>
           <w:bCs w:val="0"/>
         </w:rPr>
-        <w:t>Preprocessing</w:t>
+        <w:t>Tokenization &amp; Vectorization</w:t>
       </w:r>
     </w:p>
     <w:p>
       <w:pPr>
-        <w:pStyle w:val="NormalWeb"/>
+        <w:pStyle w:val="Heading3"/>
         <w:numPr>
           <w:ilvl w:val="0"/>
-          <w:numId w:val="10"/>
+          <w:numId w:val="11"/>
         </w:numPr>
         <w:rPr>
           <w:b/>
@@ -68,19 +422,18 @@
       <w:r>
         <w:rPr>
           <w:rStyle w:val="Strong"/>
-          <w:rFonts w:eastAsiaTheme="majorEastAsia"/>
           <w:b w:val="0"/>
           <w:bCs w:val="0"/>
         </w:rPr>
-        <w:t>Tokenization &amp; Vectorization</w:t>
+        <w:t>Topic Extraction / Trend Detection</w:t>
       </w:r>
     </w:p>
     <w:p>
       <w:pPr>
-        <w:pStyle w:val="NormalWeb"/>
+        <w:pStyle w:val="Heading3"/>
         <w:numPr>
           <w:ilvl w:val="0"/>
-          <w:numId w:val="10"/>
+          <w:numId w:val="11"/>
         </w:numPr>
         <w:rPr>
           <w:b/>
@@ -90,19 +443,18 @@
       <w:r>
         <w:rPr>
           <w:rStyle w:val="Strong"/>
-          <w:rFonts w:eastAsiaTheme="majorEastAsia"/>
           <w:b w:val="0"/>
           <w:bCs w:val="0"/>
         </w:rPr>
-        <w:t>Topic Extraction / Trend Detection</w:t>
+        <w:t>Ranking &amp; Selection</w:t>
       </w:r>
     </w:p>
     <w:p>
       <w:pPr>
-        <w:pStyle w:val="NormalWeb"/>
+        <w:pStyle w:val="Heading3"/>
         <w:numPr>
           <w:ilvl w:val="0"/>
-          <w:numId w:val="10"/>
+          <w:numId w:val="11"/>
         </w:numPr>
         <w:rPr>
           <w:b/>
@@ -112,29 +464,6 @@
       <w:r>
         <w:rPr>
           <w:rStyle w:val="Strong"/>
-          <w:rFonts w:eastAsiaTheme="majorEastAsia"/>
-          <w:b w:val="0"/>
-          <w:bCs w:val="0"/>
-        </w:rPr>
-        <w:t>Ranking &amp; Selection</w:t>
-      </w:r>
-    </w:p>
-    <w:p>
-      <w:pPr>
-        <w:pStyle w:val="NormalWeb"/>
-        <w:numPr>
-          <w:ilvl w:val="0"/>
-          <w:numId w:val="10"/>
-        </w:numPr>
-        <w:rPr>
-          <w:b/>
-          <w:bCs/>
-        </w:rPr>
-      </w:pPr>
-      <w:r>
-        <w:rPr>
-          <w:rStyle w:val="Strong"/>
-          <w:rFonts w:eastAsiaTheme="majorEastAsia"/>
           <w:b w:val="0"/>
           <w:bCs w:val="0"/>
         </w:rPr>
@@ -1142,6 +1471,96 @@
     </w:lvl>
   </w:abstractNum>
   <w:abstractNum w:abstractNumId="8" w15:restartNumberingAfterBreak="0">
+    <w:nsid w:val="4FD7211C"/>
+    <w:multiLevelType w:val="hybridMultilevel"/>
+    <w:tmpl w:val="581209DC"/>
+    <w:lvl w:ilvl="0" w:tplc="0409000F">
+      <w:start w:val="1"/>
+      <w:numFmt w:val="decimal"/>
+      <w:lvlText w:val="%1."/>
+      <w:lvlJc w:val="left"/>
+      <w:pPr>
+        <w:ind w:left="720" w:hanging="360"/>
+      </w:pPr>
+      <w:rPr>
+        <w:rFonts w:hint="default"/>
+        <w:b w:val="0"/>
+      </w:rPr>
+    </w:lvl>
+    <w:lvl w:ilvl="1" w:tplc="04090019" w:tentative="1">
+      <w:start w:val="1"/>
+      <w:numFmt w:val="lowerLetter"/>
+      <w:lvlText w:val="%2."/>
+      <w:lvlJc w:val="left"/>
+      <w:pPr>
+        <w:ind w:left="1440" w:hanging="360"/>
+      </w:pPr>
+    </w:lvl>
+    <w:lvl w:ilvl="2" w:tplc="0409001B" w:tentative="1">
+      <w:start w:val="1"/>
+      <w:numFmt w:val="lowerRoman"/>
+      <w:lvlText w:val="%3."/>
+      <w:lvlJc w:val="right"/>
+      <w:pPr>
+        <w:ind w:left="2160" w:hanging="180"/>
+      </w:pPr>
+    </w:lvl>
+    <w:lvl w:ilvl="3" w:tplc="0409000F" w:tentative="1">
+      <w:start w:val="1"/>
+      <w:numFmt w:val="decimal"/>
+      <w:lvlText w:val="%4."/>
+      <w:lvlJc w:val="left"/>
+      <w:pPr>
+        <w:ind w:left="2880" w:hanging="360"/>
+      </w:pPr>
+    </w:lvl>
+    <w:lvl w:ilvl="4" w:tplc="04090019" w:tentative="1">
+      <w:start w:val="1"/>
+      <w:numFmt w:val="lowerLetter"/>
+      <w:lvlText w:val="%5."/>
+      <w:lvlJc w:val="left"/>
+      <w:pPr>
+        <w:ind w:left="3600" w:hanging="360"/>
+      </w:pPr>
+    </w:lvl>
+    <w:lvl w:ilvl="5" w:tplc="0409001B" w:tentative="1">
+      <w:start w:val="1"/>
+      <w:numFmt w:val="lowerRoman"/>
+      <w:lvlText w:val="%6."/>
+      <w:lvlJc w:val="right"/>
+      <w:pPr>
+        <w:ind w:left="4320" w:hanging="180"/>
+      </w:pPr>
+    </w:lvl>
+    <w:lvl w:ilvl="6" w:tplc="0409000F" w:tentative="1">
+      <w:start w:val="1"/>
+      <w:numFmt w:val="decimal"/>
+      <w:lvlText w:val="%7."/>
+      <w:lvlJc w:val="left"/>
+      <w:pPr>
+        <w:ind w:left="5040" w:hanging="360"/>
+      </w:pPr>
+    </w:lvl>
+    <w:lvl w:ilvl="7" w:tplc="04090019" w:tentative="1">
+      <w:start w:val="1"/>
+      <w:numFmt w:val="lowerLetter"/>
+      <w:lvlText w:val="%8."/>
+      <w:lvlJc w:val="left"/>
+      <w:pPr>
+        <w:ind w:left="5760" w:hanging="360"/>
+      </w:pPr>
+    </w:lvl>
+    <w:lvl w:ilvl="8" w:tplc="0409001B" w:tentative="1">
+      <w:start w:val="1"/>
+      <w:numFmt w:val="lowerRoman"/>
+      <w:lvlText w:val="%9."/>
+      <w:lvlJc w:val="right"/>
+      <w:pPr>
+        <w:ind w:left="6480" w:hanging="180"/>
+      </w:pPr>
+    </w:lvl>
+  </w:abstractNum>
+  <w:abstractNum w:abstractNumId="9" w15:restartNumberingAfterBreak="0">
     <w:nsid w:val="5EFE71BC"/>
     <w:multiLevelType w:val="multilevel"/>
     <w:tmpl w:val="137CF574"/>
@@ -1254,7 +1673,7 @@
       </w:pPr>
     </w:lvl>
   </w:abstractNum>
-  <w:abstractNum w:abstractNumId="9" w15:restartNumberingAfterBreak="0">
+  <w:abstractNum w:abstractNumId="10" w15:restartNumberingAfterBreak="0">
     <w:nsid w:val="68623ECC"/>
     <w:multiLevelType w:val="multilevel"/>
     <w:tmpl w:val="B8EA5B14"/>
@@ -1404,7 +1823,7 @@
     </w:lvl>
   </w:abstractNum>
   <w:num w:numId="1" w16cid:durableId="2754225">
-    <w:abstractNumId w:val="8"/>
+    <w:abstractNumId w:val="9"/>
   </w:num>
   <w:num w:numId="2" w16cid:durableId="415900220">
     <w:abstractNumId w:val="6"/>
@@ -1419,7 +1838,7 @@
     <w:abstractNumId w:val="5"/>
   </w:num>
   <w:num w:numId="6" w16cid:durableId="1324045056">
-    <w:abstractNumId w:val="9"/>
+    <w:abstractNumId w:val="10"/>
   </w:num>
   <w:num w:numId="7" w16cid:durableId="1333492305">
     <w:abstractNumId w:val="7"/>
@@ -1432,6 +1851,9 @@
   </w:num>
   <w:num w:numId="10" w16cid:durableId="534124996">
     <w:abstractNumId w:val="3"/>
+  </w:num>
+  <w:num w:numId="11" w16cid:durableId="2146310863">
+    <w:abstractNumId w:val="8"/>
   </w:num>
 </w:numbering>
 </file>
@@ -1864,7 +2286,6 @@
     <w:next w:val="Normal"/>
     <w:link w:val="Heading2Char"/>
     <w:uiPriority w:val="9"/>
-    <w:semiHidden/>
     <w:unhideWhenUsed/>
     <w:qFormat/>
     <w:rsid w:val="00B82E9E"/>
@@ -2080,7 +2501,6 @@
     <w:basedOn w:val="DefaultParagraphFont"/>
     <w:link w:val="Heading2"/>
     <w:uiPriority w:val="9"/>
-    <w:semiHidden/>
     <w:rsid w:val="00B82E9E"/>
     <w:rPr>
       <w:rFonts w:asciiTheme="majorHAnsi" w:eastAsiaTheme="majorEastAsia" w:hAnsiTheme="majorHAnsi" w:cstheme="majorBidi"/>
